--- a/参考/杨扶恺 开题报告.docx
+++ b/参考/杨扶恺 开题报告.docx
@@ -1,173 +1,12 @@
 
 <file path=word/document.xml><?xml version="1.0" encoding="utf-8"?>
-<w:document xmlns:wpc="http://schemas.microsoft.com/office/word/2010/wordprocessingCanvas" xmlns:mo="http://schemas.microsoft.com/office/mac/office/2008/main" xmlns:mc="http://schemas.openxmlformats.org/markup-compatibility/2006" xmlns:mv="urn:schemas-microsoft-com:mac:vml" xmlns:o="urn:schemas-microsoft-com:office:office" xmlns:r="http://schemas.openxmlformats.org/officeDocument/2006/relationships" xmlns:m="http://schemas.openxmlformats.org/officeDocument/2006/math" xmlns:v="urn:schemas-microsoft-com:vml" xmlns:wp14="http://schemas.microsoft.com/office/word/2010/wordprocessingDrawing" xmlns:wp="http://schemas.openxmlformats.org/drawingml/2006/wordprocessingDrawing" xmlns:w10="urn:schemas-microsoft-com:office:word" xmlns:w="http://schemas.openxmlformats.org/wordprocessingml/2006/main" xmlns:w14="http://schemas.microsoft.com/office/word/2010/wordml" xmlns:w15="http://schemas.microsoft.com/office/word/2012/wordml" xmlns:wpg="http://schemas.microsoft.com/office/word/2010/wordprocessingGroup" xmlns:wpi="http://schemas.microsoft.com/office/word/2010/wordprocessingInk" xmlns:wne="http://schemas.microsoft.com/office/word/2006/wordml" xmlns:wps="http://schemas.microsoft.com/office/word/2010/wordprocessingShape" mc:Ignorable="w14 w15 wp14">
+<w:document xmlns:wpc="http://schemas.microsoft.com/office/word/2010/wordprocessingCanvas" xmlns:cx="http://schemas.microsoft.com/office/drawing/2014/chartex" xmlns:cx1="http://schemas.microsoft.com/office/drawing/2015/9/8/chartex" xmlns:cx2="http://schemas.microsoft.com/office/drawing/2015/10/21/chartex" xmlns:cx3="http://schemas.microsoft.com/office/drawing/2016/5/9/chartex" xmlns:cx4="http://schemas.microsoft.com/office/drawing/2016/5/10/chartex" xmlns:cx5="http://schemas.microsoft.com/office/drawing/2016/5/11/chartex" xmlns:cx6="http://schemas.microsoft.com/office/drawing/2016/5/12/chartex" xmlns:cx7="http://schemas.microsoft.com/office/drawing/2016/5/13/chartex" xmlns:cx8="http://schemas.microsoft.com/office/drawing/2016/5/14/chartex" xmlns:mc="http://schemas.openxmlformats.org/markup-compatibility/2006" xmlns:aink="http://schemas.microsoft.com/office/drawing/2016/ink" xmlns:am3d="http://schemas.microsoft.com/office/drawing/2017/model3d" xmlns:o="urn:schemas-microsoft-com:office:office" xmlns:r="http://schemas.openxmlformats.org/officeDocument/2006/relationships" xmlns:m="http://schemas.openxmlformats.org/officeDocument/2006/math" xmlns:v="urn:schemas-microsoft-com:vml" xmlns:wp14="http://schemas.microsoft.com/office/word/2010/wordprocessingDrawing" xmlns:wp="http://schemas.openxmlformats.org/drawingml/2006/wordprocessingDrawing" xmlns:w10="urn:schemas-microsoft-com:office:word" xmlns:w="http://schemas.openxmlformats.org/wordprocessingml/2006/main" xmlns:w14="http://schemas.microsoft.com/office/word/2010/wordml" xmlns:w15="http://schemas.microsoft.com/office/word/2012/wordml" xmlns:w16cid="http://schemas.microsoft.com/office/word/2016/wordml/cid" xmlns:w16se="http://schemas.microsoft.com/office/word/2015/wordml/symex" xmlns:wpg="http://schemas.microsoft.com/office/word/2010/wordprocessingGroup" xmlns:wpi="http://schemas.microsoft.com/office/word/2010/wordprocessingInk" xmlns:wne="http://schemas.microsoft.com/office/word/2006/wordml" xmlns:wps="http://schemas.microsoft.com/office/word/2010/wordprocessingShape" mc:Ignorable="w14 w15 w16se w16cid wp14">
   <w:body>
     <w:p>
       <w:pPr>
-        <w:jc w:val="center"/>
-        <w:rPr>
-          <w:rFonts w:eastAsia="仿宋_GB2312"/>
-          <w:b/>
-          <w:bCs/>
-          <w:sz w:val="48"/>
-        </w:rPr>
-      </w:pPr>
-      <w:r>
-        <w:rPr>
-          <w:rFonts w:eastAsia="仿宋_GB2312" w:hint="eastAsia"/>
-          <w:b/>
-          <w:bCs/>
-          <w:sz w:val="48"/>
-        </w:rPr>
-        <w:t>开题报告填写要求</w:t>
-      </w:r>
-    </w:p>
-    <w:p>
-      <w:pPr>
-        <w:jc w:val="center"/>
-        <w:rPr>
-          <w:rFonts w:eastAsia="仿宋_GB2312"/>
-          <w:b/>
-          <w:bCs/>
-          <w:sz w:val="48"/>
-        </w:rPr>
-      </w:pPr>
-    </w:p>
-    <w:p>
-      <w:pPr>
-        <w:spacing w:before="120" w:after="120" w:line="640" w:lineRule="exact"/>
-        <w:ind w:leftChars="227" w:left="477" w:rightChars="336" w:right="706" w:firstLineChars="170" w:firstLine="476"/>
-        <w:rPr>
-          <w:rFonts w:ascii="仿宋_GB2312" w:eastAsia="仿宋_GB2312"/>
-          <w:sz w:val="28"/>
-        </w:rPr>
-      </w:pPr>
-      <w:r>
-        <w:rPr>
-          <w:rFonts w:ascii="仿宋_GB2312" w:eastAsia="仿宋_GB2312" w:hint="eastAsia"/>
-          <w:b/>
-          <w:bCs/>
-          <w:sz w:val="28"/>
-        </w:rPr>
-        <w:t>一、</w:t>
-      </w:r>
-      <w:r>
-        <w:rPr>
-          <w:rFonts w:ascii="仿宋_GB2312" w:eastAsia="仿宋_GB2312" w:hint="eastAsia"/>
-          <w:sz w:val="28"/>
-        </w:rPr>
-        <w:t>开题报告是毕业设计（论文）答辩委员会对学生答辩资格审查的内容之一。此报告应在指导教师指导下，由学生在毕业设计（论文）工作前期完成，经指导教师签署意见及所在专业审查后生效；</w:t>
-      </w:r>
-    </w:p>
-    <w:p>
-      <w:pPr>
-        <w:tabs>
-          <w:tab w:val="left" w:pos="8365"/>
-        </w:tabs>
-        <w:spacing w:before="120" w:after="120" w:line="640" w:lineRule="exact"/>
-        <w:ind w:leftChars="246" w:left="517" w:rightChars="336" w:right="706" w:firstLineChars="159" w:firstLine="445"/>
-        <w:rPr>
-          <w:rFonts w:ascii="仿宋_GB2312" w:eastAsia="仿宋_GB2312"/>
-          <w:sz w:val="28"/>
-        </w:rPr>
-      </w:pPr>
-      <w:r>
-        <w:rPr>
-          <w:rFonts w:ascii="仿宋_GB2312" w:eastAsia="仿宋_GB2312" w:hint="eastAsia"/>
-          <w:b/>
-          <w:bCs/>
-          <w:sz w:val="28"/>
-        </w:rPr>
-        <w:t>二、</w:t>
-      </w:r>
-      <w:r>
-        <w:rPr>
-          <w:rFonts w:ascii="仿宋_GB2312" w:eastAsia="仿宋_GB2312" w:hint="eastAsia"/>
-          <w:sz w:val="28"/>
-        </w:rPr>
-        <w:t>开题报告内容必须用黑色签字笔工整书写或按教务处统一设计的电子文档标准格式（可从教务处网页上下载）打印，禁止打印在其它纸上后剪贴，完成后应及时交给指导教师签署意见；</w:t>
-      </w:r>
-    </w:p>
-    <w:p>
-      <w:pPr>
-        <w:pStyle w:val="a3"/>
-        <w:tabs>
-          <w:tab w:val="left" w:pos="8385"/>
-        </w:tabs>
-        <w:spacing w:before="120" w:after="120" w:line="640" w:lineRule="exact"/>
-        <w:ind w:left="518" w:right="686" w:firstLineChars="152" w:firstLine="420"/>
-      </w:pPr>
-      <w:r>
-        <w:rPr>
-          <w:rFonts w:hint="eastAsia"/>
-        </w:rPr>
-        <w:t>三、</w:t>
-      </w:r>
-      <w:r>
-        <w:rPr>
-          <w:rFonts w:hint="eastAsia"/>
-          <w:spacing w:val="2"/>
-        </w:rPr>
-        <w:t>开题报告内有关“学院”、“专业”等名称的填写，</w:t>
-      </w:r>
-      <w:r>
-        <w:rPr>
-          <w:rFonts w:hint="eastAsia"/>
-        </w:rPr>
-        <w:t>应写中文全称；学生的“学号”必须填写完整。</w:t>
-      </w:r>
-    </w:p>
-    <w:p>
-      <w:pPr>
-        <w:pStyle w:val="a3"/>
-        <w:spacing w:before="120" w:after="120" w:line="640" w:lineRule="exact"/>
-        <w:ind w:left="490" w:right="700" w:firstLine="406"/>
-      </w:pPr>
-      <w:r>
-        <w:rPr>
-          <w:rFonts w:hint="eastAsia"/>
-        </w:rPr>
-        <w:t>四、</w:t>
-      </w:r>
-      <w:r>
-        <w:rPr>
-          <w:rFonts w:hint="eastAsia"/>
-          <w:spacing w:val="2"/>
-        </w:rPr>
-        <w:t>学生毕业后</w:t>
-      </w:r>
-      <w:r>
-        <w:rPr>
-          <w:rFonts w:ascii="仿宋_GB2312" w:hint="eastAsia"/>
-          <w:spacing w:val="2"/>
-        </w:rPr>
-        <w:t>开题报告</w:t>
-      </w:r>
-      <w:r>
-        <w:rPr>
-          <w:rFonts w:hint="eastAsia"/>
-          <w:spacing w:val="2"/>
-        </w:rPr>
-        <w:t>随同毕业设计（论文）一同归档</w:t>
-      </w:r>
-      <w:r>
-        <w:rPr>
-          <w:rFonts w:hint="eastAsia"/>
-          <w:spacing w:val="2"/>
-          <w:sz w:val="24"/>
-        </w:rPr>
-        <w:t>。</w:t>
-      </w:r>
-    </w:p>
-    <w:p/>
-    <w:p>
-      <w:pPr>
         <w:widowControl/>
         <w:jc w:val="left"/>
       </w:pPr>
-      <w:r>
-        <w:br w:type="page"/>
-      </w:r>
     </w:p>
     <w:p>
       <w:pPr>
@@ -184,7 +23,6 @@
           <w:noProof/>
           <w:sz w:val="72"/>
         </w:rPr>
-        <w:lastRenderedPageBreak/>
         <w:drawing>
           <wp:inline distT="0" distB="0" distL="0" distR="0" wp14:anchorId="5529D95B" wp14:editId="41844FBA">
             <wp:extent cx="2514600" cy="850900"/>
@@ -820,9 +658,6 @@
         <w:widowControl/>
         <w:jc w:val="left"/>
       </w:pPr>
-      <w:r>
-        <w:br w:type="page"/>
-      </w:r>
     </w:p>
     <w:tbl>
       <w:tblPr>
@@ -936,8 +771,6 @@
               </w:rPr>
               <w:t>可以快速获取学校资讯，</w:t>
             </w:r>
-            <w:bookmarkStart w:id="0" w:name="_GoBack"/>
-            <w:bookmarkEnd w:id="0"/>
             <w:r>
               <w:rPr>
                 <w:rFonts w:eastAsia="仿宋_GB2312" w:hint="eastAsia"/>
@@ -1397,7 +1230,16 @@
                 <w:sz w:val="28"/>
                 <w:szCs w:val="28"/>
               </w:rPr>
-              <w:t>，当抓取的文字高度高于</w:t>
+              <w:t>，当抓取的文字</w:t>
+            </w:r>
+            <w:r>
+              <w:rPr>
+                <w:rFonts w:eastAsia="仿宋_GB2312" w:hint="eastAsia"/>
+                <w:sz w:val="28"/>
+                <w:szCs w:val="28"/>
+              </w:rPr>
+              <w:lastRenderedPageBreak/>
+              <w:t>高度高于</w:t>
             </w:r>
             <w:r>
               <w:rPr>
@@ -1853,7 +1695,7 @@
             </w:r>
             <w:r>
               <w:rPr>
-                <w:rFonts w:ascii="SimSun" w:eastAsia="SimSun" w:hAnsi="SimSun" w:cs="SimSun"/>
+                <w:rFonts w:ascii="宋体" w:eastAsia="宋体" w:hAnsi="宋体" w:cs="宋体"/>
                 <w:b/>
                 <w:bCs/>
                 <w:color w:val="262626"/>
@@ -1875,7 +1717,7 @@
             </w:r>
             <w:r>
               <w:rPr>
-                <w:rFonts w:ascii="SimSun" w:eastAsia="SimSun" w:hAnsi="SimSun" w:cs="SimSun"/>
+                <w:rFonts w:ascii="宋体" w:eastAsia="宋体" w:hAnsi="宋体" w:cs="宋体"/>
                 <w:b/>
                 <w:bCs/>
                 <w:color w:val="262626"/>
@@ -1897,7 +1739,7 @@
             </w:r>
             <w:r>
               <w:rPr>
-                <w:rFonts w:ascii="SimSun" w:eastAsia="SimSun" w:hAnsi="SimSun" w:cs="SimSun"/>
+                <w:rFonts w:ascii="宋体" w:eastAsia="宋体" w:hAnsi="宋体" w:cs="宋体"/>
                 <w:b/>
                 <w:bCs/>
                 <w:color w:val="262626"/>
@@ -1945,7 +1787,7 @@
             </w:r>
             <w:r>
               <w:rPr>
-                <w:rFonts w:ascii="SimSun" w:eastAsia="SimSun" w:hAnsi="SimSun" w:cs="SimSun"/>
+                <w:rFonts w:ascii="宋体" w:eastAsia="宋体" w:hAnsi="宋体" w:cs="宋体"/>
                 <w:b/>
                 <w:bCs/>
                 <w:color w:val="262626"/>
@@ -1967,7 +1809,7 @@
             </w:r>
             <w:r>
               <w:rPr>
-                <w:rFonts w:ascii="SimSun" w:eastAsia="SimSun" w:hAnsi="SimSun" w:cs="SimSun"/>
+                <w:rFonts w:ascii="宋体" w:eastAsia="宋体" w:hAnsi="宋体" w:cs="宋体"/>
                 <w:b/>
                 <w:bCs/>
                 <w:color w:val="262626"/>
@@ -1989,7 +1831,7 @@
             </w:r>
             <w:r>
               <w:rPr>
-                <w:rFonts w:ascii="SimSun" w:eastAsia="SimSun" w:hAnsi="SimSun" w:cs="SimSun"/>
+                <w:rFonts w:ascii="宋体" w:eastAsia="宋体" w:hAnsi="宋体" w:cs="宋体"/>
                 <w:b/>
                 <w:bCs/>
                 <w:color w:val="262626"/>
@@ -2011,7 +1853,7 @@
             </w:r>
             <w:r>
               <w:rPr>
-                <w:rFonts w:ascii="SimSun" w:eastAsia="SimSun" w:hAnsi="SimSun" w:cs="SimSun"/>
+                <w:rFonts w:ascii="宋体" w:eastAsia="宋体" w:hAnsi="宋体" w:cs="宋体"/>
                 <w:b/>
                 <w:bCs/>
                 <w:color w:val="262626"/>
@@ -2033,7 +1875,7 @@
             </w:r>
             <w:r>
               <w:rPr>
-                <w:rFonts w:ascii="SimSun" w:eastAsia="SimSun" w:hAnsi="SimSun" w:cs="SimSun"/>
+                <w:rFonts w:ascii="宋体" w:eastAsia="宋体" w:hAnsi="宋体" w:cs="宋体"/>
                 <w:b/>
                 <w:bCs/>
                 <w:color w:val="262626"/>
@@ -2059,7 +1901,7 @@
             </w:pPr>
             <w:r>
               <w:rPr>
-                <w:rFonts w:ascii="SimSun" w:eastAsia="SimSun" w:hAnsi="SimSun" w:cs="SimSun"/>
+                <w:rFonts w:ascii="宋体" w:eastAsia="宋体" w:hAnsi="宋体" w:cs="宋体"/>
                 <w:b/>
                 <w:bCs/>
                 <w:color w:val="262626"/>
@@ -2275,6 +2117,7 @@
               </w:rPr>
               <w:t>，使用</w:t>
             </w:r>
+            <w:proofErr w:type="spellStart"/>
             <w:r>
               <w:rPr>
                 <w:rFonts w:eastAsia="仿宋_GB2312" w:hint="eastAsia"/>
@@ -2283,6 +2126,7 @@
               </w:rPr>
               <w:t>objective-c+swift</w:t>
             </w:r>
+            <w:proofErr w:type="spellEnd"/>
             <w:r>
               <w:rPr>
                 <w:rFonts w:eastAsia="仿宋_GB2312" w:hint="eastAsia"/>
@@ -2291,6 +2135,7 @@
               </w:rPr>
               <w:t>混编，使用</w:t>
             </w:r>
+            <w:proofErr w:type="spellStart"/>
             <w:r>
               <w:rPr>
                 <w:rFonts w:eastAsia="仿宋_GB2312" w:hint="eastAsia"/>
@@ -2299,6 +2144,7 @@
               </w:rPr>
               <w:t>cocoapods</w:t>
             </w:r>
+            <w:proofErr w:type="spellEnd"/>
             <w:r>
               <w:rPr>
                 <w:rFonts w:eastAsia="仿宋_GB2312" w:hint="eastAsia"/>
@@ -2307,6 +2153,7 @@
               </w:rPr>
               <w:t>和</w:t>
             </w:r>
+            <w:proofErr w:type="spellStart"/>
             <w:r>
               <w:rPr>
                 <w:rFonts w:eastAsia="仿宋_GB2312"/>
@@ -2315,6 +2162,7 @@
               </w:rPr>
               <w:t>carthage</w:t>
             </w:r>
+            <w:proofErr w:type="spellEnd"/>
             <w:r>
               <w:rPr>
                 <w:rFonts w:eastAsia="仿宋_GB2312" w:hint="eastAsia"/>
@@ -2616,6 +2464,7 @@
                 <w:sz w:val="28"/>
                 <w:szCs w:val="28"/>
               </w:rPr>
+              <w:lastRenderedPageBreak/>
               <w:t>四、设计（研究）进度计划：</w:t>
             </w:r>
           </w:p>
@@ -3321,20 +3170,19 @@
                 <w:sz w:val="26"/>
                 <w:szCs w:val="26"/>
               </w:rPr>
-              <w:t>[3]胡伟峰，辛向阳.智能手机iOS&amp;Android系统功能交互行为对比研究[J].装饰，2016,04:82-83.</w:t>
-            </w:r>
-          </w:p>
-          <w:p>
-            <w:pPr>
-              <w:pStyle w:val="a8"/>
-              <w:spacing w:before="0" w:beforeAutospacing="0" w:after="180" w:afterAutospacing="0" w:line="450" w:lineRule="atLeast"/>
+              <w:t>[3]胡伟峰，辛向阳.智能手机</w:t>
+            </w:r>
+            <w:proofErr w:type="spellStart"/>
+            <w:r>
               <w:rPr>
                 <w:rFonts w:asciiTheme="minorEastAsia" w:hAnsiTheme="minorEastAsia"/>
                 <w:color w:val="333333"/>
                 <w:sz w:val="26"/>
                 <w:szCs w:val="26"/>
               </w:rPr>
-            </w:pPr>
+              <w:t>iOS&amp;Android</w:t>
+            </w:r>
+            <w:proofErr w:type="spellEnd"/>
             <w:r>
               <w:rPr>
                 <w:rFonts w:asciiTheme="minorEastAsia" w:hAnsiTheme="minorEastAsia"/>
@@ -3342,7 +3190,7 @@
                 <w:sz w:val="26"/>
                 <w:szCs w:val="26"/>
               </w:rPr>
-              <w:t>[4]包冬梅.ios平台下的指纹识别技术研究[J].赤峰学院学报(自然科学版)，2016,08:11-13.</w:t>
+              <w:t>系统功能交互行为对比研究[J].装饰，2016,04:82-83.</w:t>
             </w:r>
           </w:p>
           <w:p>
@@ -3363,20 +3211,19 @@
                 <w:sz w:val="26"/>
                 <w:szCs w:val="26"/>
               </w:rPr>
-              <w:t>[5]郝颖婕，郁舒兰.基于iOS系统手机APP界面设计研究[J].家具与室内装饰，2016,04:70-71.</w:t>
-            </w:r>
-          </w:p>
-          <w:p>
-            <w:pPr>
-              <w:pStyle w:val="a8"/>
-              <w:spacing w:before="0" w:beforeAutospacing="0" w:after="180" w:afterAutospacing="0" w:line="450" w:lineRule="atLeast"/>
+              <w:t>[4]包冬梅.</w:t>
+            </w:r>
+            <w:proofErr w:type="spellStart"/>
+            <w:r>
               <w:rPr>
                 <w:rFonts w:asciiTheme="minorEastAsia" w:hAnsiTheme="minorEastAsia"/>
                 <w:color w:val="333333"/>
                 <w:sz w:val="26"/>
                 <w:szCs w:val="26"/>
               </w:rPr>
-            </w:pPr>
+              <w:t>ios</w:t>
+            </w:r>
+            <w:proofErr w:type="spellEnd"/>
             <w:r>
               <w:rPr>
                 <w:rFonts w:asciiTheme="minorEastAsia" w:hAnsiTheme="minorEastAsia"/>
@@ -3384,7 +3231,7 @@
                 <w:sz w:val="26"/>
                 <w:szCs w:val="26"/>
               </w:rPr>
-              <w:t>[6]胡必玲，郭玉堂，叶嘉桓.ios下动态加载系统库文件的方法[J].合肥师范学院学报，2015,06:59-61.</w:t>
+              <w:t>平台下的指纹识别技术研究[J].赤峰学院学报(自然科学版)，2016,08:11-13.</w:t>
             </w:r>
           </w:p>
           <w:p>
@@ -3405,7 +3252,7 @@
                 <w:sz w:val="26"/>
                 <w:szCs w:val="26"/>
               </w:rPr>
-              <w:t>[7]康泽付，许存禄，邢磊.基于IOS的KAZE算法的应用[J].计算机时代，2015,12:56-59+64.</w:t>
+              <w:t>[5]郝颖婕，郁舒兰.基于iOS系统手机APP界面设计研究[J].家具与室内装饰，2016,04:70-71.</w:t>
             </w:r>
           </w:p>
           <w:p>
@@ -3426,20 +3273,19 @@
                 <w:sz w:val="26"/>
                 <w:szCs w:val="26"/>
               </w:rPr>
-              <w:t>[8]陈杨，张睿哲，邓志国，杨森茂.基于IOS平台的健康管理系统研究与应用[J].信息技术与标准化，2015,11:40-42+45.</w:t>
-            </w:r>
-          </w:p>
-          <w:p>
-            <w:pPr>
-              <w:pStyle w:val="a8"/>
-              <w:spacing w:before="0" w:beforeAutospacing="0" w:after="180" w:afterAutospacing="0" w:line="450" w:lineRule="atLeast"/>
+              <w:t>[6]胡必玲，郭玉堂，叶嘉桓.</w:t>
+            </w:r>
+            <w:proofErr w:type="spellStart"/>
+            <w:r>
               <w:rPr>
                 <w:rFonts w:asciiTheme="minorEastAsia" w:hAnsiTheme="minorEastAsia"/>
                 <w:color w:val="333333"/>
                 <w:sz w:val="26"/>
                 <w:szCs w:val="26"/>
               </w:rPr>
-            </w:pPr>
+              <w:t>ios</w:t>
+            </w:r>
+            <w:proofErr w:type="spellEnd"/>
             <w:r>
               <w:rPr>
                 <w:rFonts w:asciiTheme="minorEastAsia" w:hAnsiTheme="minorEastAsia"/>
@@ -3447,7 +3293,7 @@
                 <w:sz w:val="26"/>
                 <w:szCs w:val="26"/>
               </w:rPr>
-              <w:t>[9]孙玉梅，安天洋，杨鹏.基于iOS平台的图片社交APP疯贴-FUN的设计与实现[J].科技展望，2015,35:2-3.</w:t>
+              <w:t>下动态加载系统库文件的方法[J].合肥师范学院学报，2015,06:59-61.</w:t>
             </w:r>
           </w:p>
           <w:p>
@@ -3468,7 +3314,7 @@
                 <w:sz w:val="26"/>
                 <w:szCs w:val="26"/>
               </w:rPr>
-              <w:t>[10]朱璐瑛，冯恩泽.基于iOS平台的嵌入式应用《超好玩》设计[J].科技风，2016,02:19.</w:t>
+              <w:t>[7]康泽付，许存禄，邢磊.基于IOS的KAZE算法的应用[J].计算机时代，2015,12:56-59+64.</w:t>
             </w:r>
           </w:p>
           <w:p>
@@ -3489,7 +3335,7 @@
                 <w:sz w:val="26"/>
                 <w:szCs w:val="26"/>
               </w:rPr>
-              <w:t>[11]吴响，臧昊，卞水荣，赵强.基于iOS的移动医疗服务软件的设计与实现[J].无线互联科技，2015,22:52-54.</w:t>
+              <w:t>[8]陈杨，张睿哲，邓志国，杨森茂.基于IOS平台的健康管理系统研究与应用[J].信息技术与标准化，2015,11:40-42+45.</w:t>
             </w:r>
           </w:p>
           <w:p>
@@ -3510,7 +3356,7 @@
                 <w:sz w:val="26"/>
                 <w:szCs w:val="26"/>
               </w:rPr>
-              <w:t>[12]赵鹏程，胡庆武，刘仙雄，姚远.面向iOS的移动端全景地图构建方法[J].地理与地理信息科学，2016,01:95-99.</w:t>
+              <w:t>[9]孙玉梅，安天洋，杨鹏.基于iOS平台的图片社交APP疯贴-FUN的设计与实现[J].科技展望，2015,35:2-3.</w:t>
             </w:r>
           </w:p>
           <w:p>
@@ -3531,7 +3377,8 @@
                 <w:sz w:val="26"/>
                 <w:szCs w:val="26"/>
               </w:rPr>
-              <w:t>[13]单平平，邢静宇.基于iOS平台的婚礼客户端的设计与实现[J].南阳理工学院学报，2015,06:43-46.</w:t>
+              <w:lastRenderedPageBreak/>
+              <w:t>[10]朱璐瑛，冯恩泽.基于iOS平台的嵌入式应用《超好玩》设计[J].科技风，2016,02:19.</w:t>
             </w:r>
           </w:p>
           <w:p>
@@ -3552,7 +3399,7 @@
                 <w:sz w:val="26"/>
                 <w:szCs w:val="26"/>
               </w:rPr>
-              <w:t>[14]马春阳.iOS平台应用程序的安全性研究[J].信息与电脑(理论版)，2016,01:3-4.</w:t>
+              <w:t>[11]吴响，臧昊，卞水荣，赵强.基于iOS的移动医疗服务软件的设计与实现[J].无线互联科技，2015,22:52-54.</w:t>
             </w:r>
           </w:p>
           <w:p>
@@ -3573,7 +3420,7 @@
                 <w:sz w:val="26"/>
                 <w:szCs w:val="26"/>
               </w:rPr>
-              <w:t>[15]邱灿清.基于IOS的智慧生活信息服务平台设计与实现[J].无线通信技术，2015,04:44-48.</w:t>
+              <w:t>[12]赵鹏程，胡庆武，刘仙雄，姚远.面向iOS的移动端全景地图构建方法[J].地理与地理信息科学，2016,01:95-99.</w:t>
             </w:r>
           </w:p>
           <w:p>
@@ -3594,7 +3441,7 @@
                 <w:sz w:val="26"/>
                 <w:szCs w:val="26"/>
               </w:rPr>
-              <w:t>[16]彭波.基于IOS的我画你猜游戏设计[J].电子世界，2015,21:57-58.</w:t>
+              <w:t>[13]单平平，邢静宇.基于iOS平台的婚礼客户端的设计与实现[J].南阳理工学院学报，2015,06:43-46.</w:t>
             </w:r>
           </w:p>
           <w:p>
@@ -3615,7 +3462,7 @@
                 <w:sz w:val="26"/>
                 <w:szCs w:val="26"/>
               </w:rPr>
-              <w:t>[17]左萦梦.成人数字绘本出版的困境与对策--以ios平台绘本APP为例[J].现代出版，2016,01:43-45.</w:t>
+              <w:t>[14]马春阳.iOS平台应用程序的安全性研究[J].信息与电脑(理论版)，2016,01:3-4.</w:t>
             </w:r>
           </w:p>
           <w:p>
@@ -3636,7 +3483,7 @@
                 <w:sz w:val="26"/>
                 <w:szCs w:val="26"/>
               </w:rPr>
-              <w:t>[18]杨鹏，孙玉梅，康宝宝.基于iOS版运动轨迹追踪系统的设计与实现[J].科技风，2016,01:3.</w:t>
+              <w:t>[15]邱灿清.基于IOS的智慧生活信息服务平台设计与实现[J].无线通信技术，2015,04:44-48.</w:t>
             </w:r>
           </w:p>
           <w:p>
@@ -3657,7 +3504,7 @@
                 <w:sz w:val="26"/>
                 <w:szCs w:val="26"/>
               </w:rPr>
-              <w:t>[19]袁碧玉.如何利用InDesign制作基于iOS系统的移动出版物[J].印刷技术，2016,01:33-35.</w:t>
+              <w:t>[16]彭波.基于IOS的我画你猜游戏设计[J].电子世界，2015,21:57-58.</w:t>
             </w:r>
           </w:p>
           <w:p>
@@ -3678,6 +3525,89 @@
                 <w:sz w:val="26"/>
                 <w:szCs w:val="26"/>
               </w:rPr>
+              <w:t>[17]左萦梦.成人数字绘本出版的困境与对策--以</w:t>
+            </w:r>
+            <w:proofErr w:type="spellStart"/>
+            <w:r>
+              <w:rPr>
+                <w:rFonts w:asciiTheme="minorEastAsia" w:hAnsiTheme="minorEastAsia"/>
+                <w:color w:val="333333"/>
+                <w:sz w:val="26"/>
+                <w:szCs w:val="26"/>
+              </w:rPr>
+              <w:t>ios</w:t>
+            </w:r>
+            <w:proofErr w:type="spellEnd"/>
+            <w:r>
+              <w:rPr>
+                <w:rFonts w:asciiTheme="minorEastAsia" w:hAnsiTheme="minorEastAsia"/>
+                <w:color w:val="333333"/>
+                <w:sz w:val="26"/>
+                <w:szCs w:val="26"/>
+              </w:rPr>
+              <w:t>平台绘本APP为例[J].现代出版，2016,01:43-45.</w:t>
+            </w:r>
+          </w:p>
+          <w:p>
+            <w:pPr>
+              <w:pStyle w:val="a8"/>
+              <w:spacing w:before="0" w:beforeAutospacing="0" w:after="180" w:afterAutospacing="0" w:line="450" w:lineRule="atLeast"/>
+              <w:rPr>
+                <w:rFonts w:asciiTheme="minorEastAsia" w:hAnsiTheme="minorEastAsia"/>
+                <w:color w:val="333333"/>
+                <w:sz w:val="26"/>
+                <w:szCs w:val="26"/>
+              </w:rPr>
+            </w:pPr>
+            <w:r>
+              <w:rPr>
+                <w:rFonts w:asciiTheme="minorEastAsia" w:hAnsiTheme="minorEastAsia"/>
+                <w:color w:val="333333"/>
+                <w:sz w:val="26"/>
+                <w:szCs w:val="26"/>
+              </w:rPr>
+              <w:t>[18]杨鹏，孙玉梅，康宝宝.基于iOS版运动轨迹追踪系统的设计与实现[J].科技风，2016,01:3.</w:t>
+            </w:r>
+          </w:p>
+          <w:p>
+            <w:pPr>
+              <w:pStyle w:val="a8"/>
+              <w:spacing w:before="0" w:beforeAutospacing="0" w:after="180" w:afterAutospacing="0" w:line="450" w:lineRule="atLeast"/>
+              <w:rPr>
+                <w:rFonts w:asciiTheme="minorEastAsia" w:hAnsiTheme="minorEastAsia"/>
+                <w:color w:val="333333"/>
+                <w:sz w:val="26"/>
+                <w:szCs w:val="26"/>
+              </w:rPr>
+            </w:pPr>
+            <w:r>
+              <w:rPr>
+                <w:rFonts w:asciiTheme="minorEastAsia" w:hAnsiTheme="minorEastAsia"/>
+                <w:color w:val="333333"/>
+                <w:sz w:val="26"/>
+                <w:szCs w:val="26"/>
+              </w:rPr>
+              <w:t>[19]袁碧玉.如何利用InDesign制作基于iOS系统的移动出版物[J].印刷技术，2016,01:33-35.</w:t>
+            </w:r>
+          </w:p>
+          <w:p>
+            <w:pPr>
+              <w:pStyle w:val="a8"/>
+              <w:spacing w:before="0" w:beforeAutospacing="0" w:after="180" w:afterAutospacing="0" w:line="450" w:lineRule="atLeast"/>
+              <w:rPr>
+                <w:rFonts w:asciiTheme="minorEastAsia" w:hAnsiTheme="minorEastAsia"/>
+                <w:color w:val="333333"/>
+                <w:sz w:val="26"/>
+                <w:szCs w:val="26"/>
+              </w:rPr>
+            </w:pPr>
+            <w:r>
+              <w:rPr>
+                <w:rFonts w:asciiTheme="minorEastAsia" w:hAnsiTheme="minorEastAsia"/>
+                <w:color w:val="333333"/>
+                <w:sz w:val="26"/>
+                <w:szCs w:val="26"/>
+              </w:rPr>
               <w:t>[20]周卫强，邓宇，冯英，宁泽璞.基于iOS的中医体质辨识应用开发[J].中国数字医学，2016,03:105-107.</w:t>
             </w:r>
           </w:p>
@@ -3690,6 +3620,68 @@
                 <w:sz w:val="30"/>
               </w:rPr>
             </w:pPr>
+          </w:p>
+          <w:p>
+            <w:pPr>
+              <w:adjustRightInd w:val="0"/>
+              <w:snapToGrid w:val="0"/>
+              <w:rPr>
+                <w:rFonts w:eastAsia="仿宋_GB2312"/>
+                <w:sz w:val="30"/>
+              </w:rPr>
+            </w:pPr>
+          </w:p>
+          <w:p>
+            <w:pPr>
+              <w:adjustRightInd w:val="0"/>
+              <w:snapToGrid w:val="0"/>
+              <w:rPr>
+                <w:rFonts w:eastAsia="仿宋_GB2312"/>
+                <w:sz w:val="30"/>
+              </w:rPr>
+            </w:pPr>
+          </w:p>
+          <w:p>
+            <w:pPr>
+              <w:adjustRightInd w:val="0"/>
+              <w:snapToGrid w:val="0"/>
+              <w:rPr>
+                <w:rFonts w:eastAsia="仿宋_GB2312"/>
+                <w:sz w:val="30"/>
+              </w:rPr>
+            </w:pPr>
+          </w:p>
+          <w:p>
+            <w:pPr>
+              <w:adjustRightInd w:val="0"/>
+              <w:snapToGrid w:val="0"/>
+              <w:rPr>
+                <w:rFonts w:eastAsia="仿宋_GB2312"/>
+                <w:sz w:val="30"/>
+              </w:rPr>
+            </w:pPr>
+          </w:p>
+          <w:p>
+            <w:pPr>
+              <w:adjustRightInd w:val="0"/>
+              <w:snapToGrid w:val="0"/>
+              <w:rPr>
+                <w:rFonts w:eastAsia="仿宋_GB2312"/>
+                <w:sz w:val="30"/>
+              </w:rPr>
+            </w:pPr>
+          </w:p>
+          <w:p>
+            <w:pPr>
+              <w:adjustRightInd w:val="0"/>
+              <w:snapToGrid w:val="0"/>
+              <w:rPr>
+                <w:rFonts w:eastAsia="仿宋_GB2312" w:hint="eastAsia"/>
+                <w:sz w:val="30"/>
+              </w:rPr>
+            </w:pPr>
+            <w:bookmarkStart w:id="0" w:name="_GoBack"/>
+            <w:bookmarkEnd w:id="0"/>
           </w:p>
         </w:tc>
       </w:tr>
@@ -3722,6 +3714,7 @@
                 <w:sz w:val="28"/>
                 <w:szCs w:val="28"/>
               </w:rPr>
+              <w:lastRenderedPageBreak/>
               <w:t>指</w:t>
             </w:r>
             <w:r>
@@ -3896,7 +3889,7 @@
                     </wp:anchor>
                   </w:drawing>
                 </mc:Choice>
-                <mc:Fallback>
+                <mc:Fallback xmlns:mo="http://schemas.microsoft.com/office/mac/office/2008/main" xmlns:mv="urn:schemas-microsoft-com:mac:vml">
                   <w:pict>
                     <v:line w14:anchorId="625742C5" id="直线连接符 4" o:spid="_x0000_s1026" style="position:absolute;left:0;text-align:left;z-index:251658240;visibility:visible;mso-wrap-style:square;mso-width-percent:0;mso-height-percent:0;mso-wrap-distance-left:9pt;mso-wrap-distance-top:0;mso-wrap-distance-right:9pt;mso-wrap-distance-bottom:0;mso-position-horizontal:absolute;mso-position-horizontal-relative:text;mso-position-vertical:absolute;mso-position-vertical-relative:text;mso-width-percent:0;mso-height-percent:0;mso-width-relative:page;mso-height-relative:page" from="173.2pt,.4pt" to="280.75pt,.4pt" o:gfxdata="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" strokeweight="3pt">
                       <v:stroke linestyle="thinThin"/>
@@ -4135,7 +4128,7 @@
                     </wp:anchor>
                   </w:drawing>
                 </mc:Choice>
-                <mc:Fallback>
+                <mc:Fallback xmlns:mo="http://schemas.microsoft.com/office/mac/office/2008/main" xmlns:mv="urn:schemas-microsoft-com:mac:vml">
                   <w:pict>
                     <v:line w14:anchorId="2275591D" id="直线连接符 3" o:spid="_x0000_s1026" style="position:absolute;left:0;text-align:left;z-index:251660288;visibility:visible;mso-wrap-style:square;mso-width-percent:0;mso-height-percent:0;mso-wrap-distance-left:9pt;mso-wrap-distance-top:0;mso-wrap-distance-right:9pt;mso-wrap-distance-bottom:0;mso-position-horizontal:absolute;mso-position-horizontal-relative:text;mso-position-vertical:absolute;mso-position-vertical-relative:text;mso-width-percent:0;mso-height-percent:0;mso-width-relative:page;mso-height-relative:page" from="43.75pt,.45pt" to="179.8pt,.45pt" o:gfxdata="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" strokeweight="3pt">
                       <v:stroke linestyle="thinThin"/>
@@ -4386,7 +4379,7 @@
                     </wp:anchor>
                   </w:drawing>
                 </mc:Choice>
-                <mc:Fallback>
+                <mc:Fallback xmlns:mo="http://schemas.microsoft.com/office/mac/office/2008/main" xmlns:mv="urn:schemas-microsoft-com:mac:vml">
                   <w:pict>
                     <v:line w14:anchorId="22639287" id="直线连接符 2" o:spid="_x0000_s1026" style="position:absolute;left:0;text-align:left;z-index:251661312;visibility:visible;mso-wrap-style:square;mso-width-percent:0;mso-height-percent:0;mso-wrap-distance-left:9pt;mso-wrap-distance-top:0;mso-wrap-distance-right:9pt;mso-wrap-distance-bottom:0;mso-position-horizontal:absolute;mso-position-horizontal-relative:text;mso-position-vertical:absolute;mso-position-vertical-relative:text;mso-width-percent:0;mso-height-percent:0;mso-width-relative:page;mso-height-relative:page" from="81pt,.9pt" to="157.55pt,.9pt" o:gfxdata="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" strokeweight="3pt">
                       <v:stroke linestyle="thinThin"/>
@@ -4512,8 +4505,8 @@
 </file>
 
 <file path=word/numbering.xml><?xml version="1.0" encoding="utf-8"?>
-<w:numbering xmlns:wpc="http://schemas.microsoft.com/office/word/2010/wordprocessingCanvas" xmlns:mo="http://schemas.microsoft.com/office/mac/office/2008/main" xmlns:mc="http://schemas.openxmlformats.org/markup-compatibility/2006" xmlns:mv="urn:schemas-microsoft-com:mac:vml" xmlns:o="urn:schemas-microsoft-com:office:office" xmlns:r="http://schemas.openxmlformats.org/officeDocument/2006/relationships" xmlns:m="http://schemas.openxmlformats.org/officeDocument/2006/math" xmlns:v="urn:schemas-microsoft-com:vml" xmlns:wp14="http://schemas.microsoft.com/office/word/2010/wordprocessingDrawing" xmlns:wp="http://schemas.openxmlformats.org/drawingml/2006/wordprocessingDrawing" xmlns:w10="urn:schemas-microsoft-com:office:word" xmlns:w="http://schemas.openxmlformats.org/wordprocessingml/2006/main" xmlns:w14="http://schemas.microsoft.com/office/word/2010/wordml" xmlns:w15="http://schemas.microsoft.com/office/word/2012/wordml" xmlns:wpg="http://schemas.microsoft.com/office/word/2010/wordprocessingGroup" xmlns:wpi="http://schemas.microsoft.com/office/word/2010/wordprocessingInk" xmlns:wne="http://schemas.microsoft.com/office/word/2006/wordml" xmlns:wps="http://schemas.microsoft.com/office/word/2010/wordprocessingShape" mc:Ignorable="w14 w15 wp14">
-  <w:abstractNum w:abstractNumId="0">
+<w:numbering xmlns:wpc="http://schemas.microsoft.com/office/word/2010/wordprocessingCanvas" xmlns:cx="http://schemas.microsoft.com/office/drawing/2014/chartex" xmlns:cx1="http://schemas.microsoft.com/office/drawing/2015/9/8/chartex" xmlns:cx2="http://schemas.microsoft.com/office/drawing/2015/10/21/chartex" xmlns:cx3="http://schemas.microsoft.com/office/drawing/2016/5/9/chartex" xmlns:cx4="http://schemas.microsoft.com/office/drawing/2016/5/10/chartex" xmlns:cx5="http://schemas.microsoft.com/office/drawing/2016/5/11/chartex" xmlns:cx6="http://schemas.microsoft.com/office/drawing/2016/5/12/chartex" xmlns:cx7="http://schemas.microsoft.com/office/drawing/2016/5/13/chartex" xmlns:cx8="http://schemas.microsoft.com/office/drawing/2016/5/14/chartex" xmlns:mc="http://schemas.openxmlformats.org/markup-compatibility/2006" xmlns:aink="http://schemas.microsoft.com/office/drawing/2016/ink" xmlns:am3d="http://schemas.microsoft.com/office/drawing/2017/model3d" xmlns:o="urn:schemas-microsoft-com:office:office" xmlns:r="http://schemas.openxmlformats.org/officeDocument/2006/relationships" xmlns:m="http://schemas.openxmlformats.org/officeDocument/2006/math" xmlns:v="urn:schemas-microsoft-com:vml" xmlns:wp14="http://schemas.microsoft.com/office/word/2010/wordprocessingDrawing" xmlns:wp="http://schemas.openxmlformats.org/drawingml/2006/wordprocessingDrawing" xmlns:w10="urn:schemas-microsoft-com:office:word" xmlns:w="http://schemas.openxmlformats.org/wordprocessingml/2006/main" xmlns:w14="http://schemas.microsoft.com/office/word/2010/wordml" xmlns:w15="http://schemas.microsoft.com/office/word/2012/wordml" xmlns:w16cid="http://schemas.microsoft.com/office/word/2016/wordml/cid" xmlns:w16se="http://schemas.microsoft.com/office/word/2015/wordml/symex" xmlns:wpg="http://schemas.microsoft.com/office/word/2010/wordprocessingGroup" xmlns:wpi="http://schemas.microsoft.com/office/word/2010/wordprocessingInk" xmlns:wne="http://schemas.microsoft.com/office/word/2006/wordml" xmlns:wps="http://schemas.microsoft.com/office/word/2010/wordprocessingShape" mc:Ignorable="w14 w15 w16se w16cid wp14">
+  <w:abstractNum w:abstractNumId="0" w15:restartNumberingAfterBreak="0">
     <w:nsid w:val="06ED750C"/>
     <w:multiLevelType w:val="hybridMultilevel"/>
     <w:tmpl w:val="2578F0BE"/>
@@ -4599,7 +4592,7 @@
       </w:pPr>
     </w:lvl>
   </w:abstractNum>
-  <w:abstractNum w:abstractNumId="1">
+  <w:abstractNum w:abstractNumId="1" w15:restartNumberingAfterBreak="0">
     <w:nsid w:val="20021C7F"/>
     <w:multiLevelType w:val="hybridMultilevel"/>
     <w:tmpl w:val="C0FCF57C"/>
@@ -4688,7 +4681,7 @@
       </w:pPr>
     </w:lvl>
   </w:abstractNum>
-  <w:abstractNum w:abstractNumId="2">
+  <w:abstractNum w:abstractNumId="2" w15:restartNumberingAfterBreak="0">
     <w:nsid w:val="25C81E2C"/>
     <w:multiLevelType w:val="hybridMultilevel"/>
     <w:tmpl w:val="7EB095A2"/>
@@ -4774,7 +4767,7 @@
       </w:pPr>
     </w:lvl>
   </w:abstractNum>
-  <w:abstractNum w:abstractNumId="3">
+  <w:abstractNum w:abstractNumId="3" w15:restartNumberingAfterBreak="0">
     <w:nsid w:val="5E31440E"/>
     <w:multiLevelType w:val="hybridMultilevel"/>
     <w:tmpl w:val="2C621426"/>
@@ -4860,7 +4853,7 @@
       </w:pPr>
     </w:lvl>
   </w:abstractNum>
-  <w:abstractNum w:abstractNumId="4">
+  <w:abstractNum w:abstractNumId="4" w15:restartNumberingAfterBreak="0">
     <w:nsid w:val="6B976166"/>
     <w:multiLevelType w:val="hybridMultilevel"/>
     <w:tmpl w:val="8BA24A90"/>
@@ -4946,7 +4939,7 @@
       </w:pPr>
     </w:lvl>
   </w:abstractNum>
-  <w:abstractNum w:abstractNumId="5">
+  <w:abstractNum w:abstractNumId="5" w15:restartNumberingAfterBreak="0">
     <w:nsid w:val="6E72623C"/>
     <w:multiLevelType w:val="hybridMultilevel"/>
     <w:tmpl w:val="D2C0C8B0"/>
@@ -5032,7 +5025,7 @@
       </w:pPr>
     </w:lvl>
   </w:abstractNum>
-  <w:abstractNum w:abstractNumId="6">
+  <w:abstractNum w:abstractNumId="6" w15:restartNumberingAfterBreak="0">
     <w:nsid w:val="7CB74752"/>
     <w:multiLevelType w:val="hybridMultilevel"/>
     <w:tmpl w:val="8F16B286"/>
@@ -5146,7 +5139,7 @@
 </file>
 
 <file path=word/styles.xml><?xml version="1.0" encoding="utf-8"?>
-<w:styles xmlns:mc="http://schemas.openxmlformats.org/markup-compatibility/2006" xmlns:r="http://schemas.openxmlformats.org/officeDocument/2006/relationships" xmlns:w="http://schemas.openxmlformats.org/wordprocessingml/2006/main" xmlns:w14="http://schemas.microsoft.com/office/word/2010/wordml" xmlns:w15="http://schemas.microsoft.com/office/word/2012/wordml" mc:Ignorable="w14 w15">
+<w:styles xmlns:mc="http://schemas.openxmlformats.org/markup-compatibility/2006" xmlns:r="http://schemas.openxmlformats.org/officeDocument/2006/relationships" xmlns:w="http://schemas.openxmlformats.org/wordprocessingml/2006/main" xmlns:w14="http://schemas.microsoft.com/office/word/2010/wordml" xmlns:w15="http://schemas.microsoft.com/office/word/2012/wordml" xmlns:w16cid="http://schemas.microsoft.com/office/word/2016/wordml/cid" xmlns:w16se="http://schemas.microsoft.com/office/word/2015/wordml/symex" mc:Ignorable="w14 w15 w16se w16cid">
   <w:docDefaults>
     <w:rPrDefault>
       <w:rPr>
@@ -5159,7 +5152,7 @@
     </w:rPrDefault>
     <w:pPrDefault/>
   </w:docDefaults>
-  <w:latentStyles w:defLockedState="0" w:defUIPriority="99" w:defSemiHidden="0" w:defUnhideWhenUsed="0" w:defQFormat="0" w:count="382">
+  <w:latentStyles w:defLockedState="0" w:defUIPriority="99" w:defSemiHidden="0" w:defUnhideWhenUsed="0" w:defQFormat="0" w:count="375">
     <w:lsdException w:name="Normal" w:uiPriority="0" w:qFormat="1"/>
     <w:lsdException w:name="heading 1" w:uiPriority="9" w:qFormat="1"/>
     <w:lsdException w:name="heading 2" w:semiHidden="1" w:uiPriority="9" w:unhideWhenUsed="1" w:qFormat="1"/>
@@ -5316,15 +5309,6 @@
     <w:lsdException w:name="Balloon Text" w:semiHidden="1" w:unhideWhenUsed="1"/>
     <w:lsdException w:name="Table Grid" w:uiPriority="39"/>
     <w:lsdException w:name="Table Theme" w:semiHidden="1" w:unhideWhenUsed="1"/>
-    <w:lsdException w:name="Note Level 1" w:semiHidden="1" w:unhideWhenUsed="1"/>
-    <w:lsdException w:name="Note Level 2" w:semiHidden="1" w:unhideWhenUsed="1"/>
-    <w:lsdException w:name="Note Level 3" w:semiHidden="1" w:unhideWhenUsed="1"/>
-    <w:lsdException w:name="Note Level 4" w:semiHidden="1" w:unhideWhenUsed="1"/>
-    <w:lsdException w:name="Note Level 5" w:semiHidden="1" w:unhideWhenUsed="1"/>
-    <w:lsdException w:name="Note Level 6" w:semiHidden="1" w:unhideWhenUsed="1"/>
-    <w:lsdException w:name="Note Level 7" w:semiHidden="1" w:unhideWhenUsed="1"/>
-    <w:lsdException w:name="Note Level 8" w:semiHidden="1" w:unhideWhenUsed="1"/>
-    <w:lsdException w:name="Note Level 9" w:semiHidden="1" w:unhideWhenUsed="1"/>
     <w:lsdException w:name="Placeholder Text" w:semiHidden="1"/>
     <w:lsdException w:name="No Spacing" w:uiPriority="1" w:qFormat="1"/>
     <w:lsdException w:name="Light Shading" w:uiPriority="60"/>
@@ -5638,7 +5622,7 @@
     </w:rPr>
   </w:style>
   <w:style w:type="character" w:customStyle="1" w:styleId="a7">
-    <w:name w:val="页脚字符"/>
+    <w:name w:val="页脚 字符"/>
     <w:basedOn w:val="a0"/>
     <w:link w:val="a6"/>
     <w:rsid w:val="00353374"/>
